--- a/docassemble/PersonnelFileRequest/data/templates/Personnel_File_Request_DA_Instructions.docx
+++ b/docassemble/PersonnelFileRequest/data/templates/Personnel_File_Request_DA_Instructions.docx
@@ -1,6 +1,6 @@
 
 <file path=word/document.xml><?xml version="1.0" encoding="utf-8"?>
-<w:document xmlns:wpc="http://schemas.microsoft.com/office/word/2010/wordprocessingCanvas" xmlns:cx="http://schemas.microsoft.com/office/drawing/2014/chartex" xmlns:mc="http://schemas.openxmlformats.org/markup-compatibility/2006" xmlns:o="urn:schemas-microsoft-com:office:office" xmlns:r="http://schemas.openxmlformats.org/officeDocument/2006/relationships" xmlns:m="http://schemas.openxmlformats.org/officeDocument/2006/math" xmlns:v="urn:schemas-microsoft-com:vml" xmlns:wp14="http://schemas.microsoft.com/office/word/2010/wordprocessingDrawing" xmlns:wp="http://schemas.openxmlformats.org/drawingml/2006/wordprocessingDrawing" xmlns:w10="urn:schemas-microsoft-com:office:word" xmlns:w="http://schemas.openxmlformats.org/wordprocessingml/2006/main" xmlns:w14="http://schemas.microsoft.com/office/word/2010/wordml" xmlns:w15="http://schemas.microsoft.com/office/word/2012/wordml" xmlns:w16se="http://schemas.microsoft.com/office/word/2015/wordml/symex" xmlns:wpg="http://schemas.microsoft.com/office/word/2010/wordprocessingGroup" xmlns:wpi="http://schemas.microsoft.com/office/word/2010/wordprocessingInk" xmlns:wne="http://schemas.microsoft.com/office/word/2006/wordml" xmlns:wps="http://schemas.microsoft.com/office/word/2010/wordprocessingShape" mc:Ignorable="w14 w15 w16se wp14">
+<w:document xmlns:wpc="http://schemas.microsoft.com/office/word/2010/wordprocessingCanvas" xmlns:cx="http://schemas.microsoft.com/office/drawing/2014/chartex" xmlns:cx1="http://schemas.microsoft.com/office/drawing/2015/9/8/chartex" xmlns:cx2="http://schemas.microsoft.com/office/drawing/2015/10/21/chartex" xmlns:cx3="http://schemas.microsoft.com/office/drawing/2016/5/9/chartex" xmlns:cx4="http://schemas.microsoft.com/office/drawing/2016/5/10/chartex" xmlns:cx5="http://schemas.microsoft.com/office/drawing/2016/5/11/chartex" xmlns:cx6="http://schemas.microsoft.com/office/drawing/2016/5/12/chartex" xmlns:cx7="http://schemas.microsoft.com/office/drawing/2016/5/13/chartex" xmlns:cx8="http://schemas.microsoft.com/office/drawing/2016/5/14/chartex" xmlns:mc="http://schemas.openxmlformats.org/markup-compatibility/2006" xmlns:aink="http://schemas.microsoft.com/office/drawing/2016/ink" xmlns:am3d="http://schemas.microsoft.com/office/drawing/2017/model3d" xmlns:o="urn:schemas-microsoft-com:office:office" xmlns:oel="http://schemas.microsoft.com/office/2019/extlst" xmlns:r="http://schemas.openxmlformats.org/officeDocument/2006/relationships" xmlns:m="http://schemas.openxmlformats.org/officeDocument/2006/math" xmlns:v="urn:schemas-microsoft-com:vml" xmlns:wp14="http://schemas.microsoft.com/office/word/2010/wordprocessingDrawing" xmlns:wp="http://schemas.openxmlformats.org/drawingml/2006/wordprocessingDrawing" xmlns:w10="urn:schemas-microsoft-com:office:word" xmlns:w="http://schemas.openxmlformats.org/wordprocessingml/2006/main" xmlns:w14="http://schemas.microsoft.com/office/word/2010/wordml" xmlns:w15="http://schemas.microsoft.com/office/word/2012/wordml" xmlns:w16cex="http://schemas.microsoft.com/office/word/2018/wordml/cex" xmlns:w16cid="http://schemas.microsoft.com/office/word/2016/wordml/cid" xmlns:w16="http://schemas.microsoft.com/office/word/2018/wordml" xmlns:w16du="http://schemas.microsoft.com/office/word/2023/wordml/word16du" xmlns:w16sdtdh="http://schemas.microsoft.com/office/word/2020/wordml/sdtdatahash" xmlns:w16sdtfl="http://schemas.microsoft.com/office/word/2024/wordml/sdtformatlock" xmlns:w16se="http://schemas.microsoft.com/office/word/2015/wordml/symex" xmlns:wpg="http://schemas.microsoft.com/office/word/2010/wordprocessingGroup" xmlns:wpi="http://schemas.microsoft.com/office/word/2010/wordprocessingInk" xmlns:wne="http://schemas.microsoft.com/office/word/2006/wordml" xmlns:wps="http://schemas.microsoft.com/office/word/2010/wordprocessingShape" mc:Ignorable="w14 w15 w16se w16cid w16 w16cex w16sdtdh w16sdtfl w16du wp14">
   <w:body>
     <w:p>
       <w:pPr>
@@ -331,7 +331,23 @@
                 <w:sz w:val="28"/>
                 <w:szCs w:val="28"/>
               </w:rPr>
-              <w:t>Print the letter. *If you are sending the letter by email, you do not need to print.</w:t>
+              <w:t>Print the letter. *If you are sending the letter by email</w:t>
+            </w:r>
+            <w:r>
+              <w:rPr>
+                <w:rFonts w:ascii="Muli" w:hAnsi="Muli"/>
+                <w:sz w:val="28"/>
+                <w:szCs w:val="28"/>
+              </w:rPr>
+              <w:t xml:space="preserve"> or text message</w:t>
+            </w:r>
+            <w:r>
+              <w:rPr>
+                <w:rFonts w:ascii="Muli" w:hAnsi="Muli"/>
+                <w:sz w:val="28"/>
+                <w:szCs w:val="28"/>
+              </w:rPr>
+              <w:t>, you do not need to print.</w:t>
             </w:r>
           </w:p>
         </w:tc>
@@ -717,35 +733,15 @@
                 <w:sz w:val="28"/>
                 <w:szCs w:val="28"/>
               </w:rPr>
-              <w:t>{{</w:t>
-            </w:r>
-            <w:proofErr w:type="spellStart"/>
-            <w:proofErr w:type="gramStart"/>
-            <w:r>
-              <w:rPr>
-                <w:rFonts w:ascii="Muli" w:hAnsi="Muli"/>
-                <w:sz w:val="28"/>
-                <w:szCs w:val="28"/>
-              </w:rPr>
-              <w:t>employer</w:t>
-            </w:r>
-            <w:r>
-              <w:rPr>
-                <w:rFonts w:ascii="Muli" w:hAnsi="Muli"/>
-                <w:sz w:val="28"/>
-                <w:szCs w:val="28"/>
-              </w:rPr>
-              <w:t>.name.full</w:t>
-            </w:r>
-            <w:proofErr w:type="spellEnd"/>
-            <w:proofErr w:type="gramEnd"/>
-            <w:r>
-              <w:rPr>
-                <w:rFonts w:ascii="Muli" w:hAnsi="Muli"/>
-                <w:sz w:val="28"/>
-                <w:szCs w:val="28"/>
-              </w:rPr>
-              <w:t>(middle='full')</w:t>
+              <w:t>{{employer</w:t>
+            </w:r>
+            <w:r>
+              <w:rPr>
+                <w:rFonts w:ascii="Muli" w:hAnsi="Muli"/>
+                <w:sz w:val="28"/>
+                <w:szCs w:val="28"/>
+              </w:rPr>
+              <w:t>.name.full(middle='full')</w:t>
             </w:r>
             <w:r>
               <w:rPr>
@@ -801,35 +797,15 @@
           <w:sz w:val="28"/>
           <w:szCs w:val="28"/>
         </w:rPr>
-        <w:t>{{</w:t>
-      </w:r>
-      <w:proofErr w:type="spellStart"/>
-      <w:proofErr w:type="gramStart"/>
-      <w:r>
-        <w:rPr>
-          <w:rFonts w:ascii="Muli" w:hAnsi="Muli"/>
-          <w:sz w:val="28"/>
-          <w:szCs w:val="28"/>
-        </w:rPr>
-        <w:t>employer</w:t>
-      </w:r>
-      <w:r>
-        <w:rPr>
-          <w:rFonts w:ascii="Muli" w:hAnsi="Muli"/>
-          <w:sz w:val="28"/>
-          <w:szCs w:val="28"/>
-        </w:rPr>
-        <w:t>.name.full</w:t>
-      </w:r>
-      <w:proofErr w:type="spellEnd"/>
-      <w:proofErr w:type="gramEnd"/>
-      <w:r>
-        <w:rPr>
-          <w:rFonts w:ascii="Muli" w:hAnsi="Muli"/>
-          <w:sz w:val="28"/>
-          <w:szCs w:val="28"/>
-        </w:rPr>
-        <w:t>(middle='full')</w:t>
+        <w:t>{{employer</w:t>
+      </w:r>
+      <w:r>
+        <w:rPr>
+          <w:rFonts w:ascii="Muli" w:hAnsi="Muli"/>
+          <w:sz w:val="28"/>
+          <w:szCs w:val="28"/>
+        </w:rPr>
+        <w:t>.name.full(middle='full')</w:t>
       </w:r>
       <w:r>
         <w:rPr>
@@ -963,9 +939,8 @@
           <w:sz w:val="28"/>
           <w:szCs w:val="28"/>
         </w:rPr>
-        <w:t>{{</w:t>
-      </w:r>
-      <w:proofErr w:type="gramStart"/>
+        <w:t>{{employer</w:t>
+      </w:r>
       <w:r>
         <w:rPr>
           <w:rFonts w:ascii="Muli" w:hAnsi="Muli"/>
@@ -974,31 +949,8 @@
           <w:sz w:val="28"/>
           <w:szCs w:val="28"/>
         </w:rPr>
-        <w:t>employer</w:t>
-      </w:r>
-      <w:r>
-        <w:rPr>
-          <w:rFonts w:ascii="Muli" w:hAnsi="Muli"/>
-          <w:b/>
-          <w:bCs/>
-          <w:sz w:val="28"/>
-          <w:szCs w:val="28"/>
-        </w:rPr>
-        <w:t>.name.full</w:t>
-      </w:r>
-      <w:proofErr w:type="gramEnd"/>
-      <w:r>
-        <w:rPr>
-          <w:rFonts w:ascii="Muli" w:hAnsi="Muli"/>
-          <w:b/>
-          <w:bCs/>
-          <w:sz w:val="28"/>
-          <w:szCs w:val="28"/>
-        </w:rPr>
-        <w:t>(middle='full')</w:t>
-      </w:r>
-      <w:bookmarkStart w:id="0" w:name="_GoBack"/>
-      <w:bookmarkEnd w:id="0"/>
+        <w:t>.name.full(middle='full')</w:t>
+      </w:r>
       <w:r>
         <w:rPr>
           <w:rFonts w:ascii="Muli" w:hAnsi="Muli"/>
@@ -1035,7 +987,7 @@
 </file>
 
 <file path=word/endnotes.xml><?xml version="1.0" encoding="utf-8"?>
-<w:endnotes xmlns:wpc="http://schemas.microsoft.com/office/word/2010/wordprocessingCanvas" xmlns:cx="http://schemas.microsoft.com/office/drawing/2014/chartex" xmlns:mc="http://schemas.openxmlformats.org/markup-compatibility/2006" xmlns:o="urn:schemas-microsoft-com:office:office" xmlns:r="http://schemas.openxmlformats.org/officeDocument/2006/relationships" xmlns:m="http://schemas.openxmlformats.org/officeDocument/2006/math" xmlns:v="urn:schemas-microsoft-com:vml" xmlns:wp14="http://schemas.microsoft.com/office/word/2010/wordprocessingDrawing" xmlns:wp="http://schemas.openxmlformats.org/drawingml/2006/wordprocessingDrawing" xmlns:w10="urn:schemas-microsoft-com:office:word" xmlns:w="http://schemas.openxmlformats.org/wordprocessingml/2006/main" xmlns:w14="http://schemas.microsoft.com/office/word/2010/wordml" xmlns:w15="http://schemas.microsoft.com/office/word/2012/wordml" xmlns:w16se="http://schemas.microsoft.com/office/word/2015/wordml/symex" xmlns:wpg="http://schemas.microsoft.com/office/word/2010/wordprocessingGroup" xmlns:wpi="http://schemas.microsoft.com/office/word/2010/wordprocessingInk" xmlns:wne="http://schemas.microsoft.com/office/word/2006/wordml" xmlns:wps="http://schemas.microsoft.com/office/word/2010/wordprocessingShape" mc:Ignorable="w14 w15 w16se wp14">
+<w:endnotes xmlns:wpc="http://schemas.microsoft.com/office/word/2010/wordprocessingCanvas" xmlns:cx="http://schemas.microsoft.com/office/drawing/2014/chartex" xmlns:cx1="http://schemas.microsoft.com/office/drawing/2015/9/8/chartex" xmlns:cx2="http://schemas.microsoft.com/office/drawing/2015/10/21/chartex" xmlns:cx3="http://schemas.microsoft.com/office/drawing/2016/5/9/chartex" xmlns:cx4="http://schemas.microsoft.com/office/drawing/2016/5/10/chartex" xmlns:cx5="http://schemas.microsoft.com/office/drawing/2016/5/11/chartex" xmlns:cx6="http://schemas.microsoft.com/office/drawing/2016/5/12/chartex" xmlns:cx7="http://schemas.microsoft.com/office/drawing/2016/5/13/chartex" xmlns:cx8="http://schemas.microsoft.com/office/drawing/2016/5/14/chartex" xmlns:mc="http://schemas.openxmlformats.org/markup-compatibility/2006" xmlns:aink="http://schemas.microsoft.com/office/drawing/2016/ink" xmlns:am3d="http://schemas.microsoft.com/office/drawing/2017/model3d" xmlns:o="urn:schemas-microsoft-com:office:office" xmlns:oel="http://schemas.microsoft.com/office/2019/extlst" xmlns:r="http://schemas.openxmlformats.org/officeDocument/2006/relationships" xmlns:m="http://schemas.openxmlformats.org/officeDocument/2006/math" xmlns:v="urn:schemas-microsoft-com:vml" xmlns:wp14="http://schemas.microsoft.com/office/word/2010/wordprocessingDrawing" xmlns:wp="http://schemas.openxmlformats.org/drawingml/2006/wordprocessingDrawing" xmlns:w10="urn:schemas-microsoft-com:office:word" xmlns:w="http://schemas.openxmlformats.org/wordprocessingml/2006/main" xmlns:w14="http://schemas.microsoft.com/office/word/2010/wordml" xmlns:w15="http://schemas.microsoft.com/office/word/2012/wordml" xmlns:w16cex="http://schemas.microsoft.com/office/word/2018/wordml/cex" xmlns:w16cid="http://schemas.microsoft.com/office/word/2016/wordml/cid" xmlns:w16="http://schemas.microsoft.com/office/word/2018/wordml" xmlns:w16du="http://schemas.microsoft.com/office/word/2023/wordml/word16du" xmlns:w16sdtdh="http://schemas.microsoft.com/office/word/2020/wordml/sdtdatahash" xmlns:w16sdtfl="http://schemas.microsoft.com/office/word/2024/wordml/sdtformatlock" xmlns:w16se="http://schemas.microsoft.com/office/word/2015/wordml/symex" xmlns:wpg="http://schemas.microsoft.com/office/word/2010/wordprocessingGroup" xmlns:wpi="http://schemas.microsoft.com/office/word/2010/wordprocessingInk" xmlns:wne="http://schemas.microsoft.com/office/word/2006/wordml" xmlns:wps="http://schemas.microsoft.com/office/word/2010/wordprocessingShape" mc:Ignorable="w14 w15 w16se w16cid w16 w16cex w16sdtdh w16sdtfl w16du wp14">
   <w:endnote w:type="separator" w:id="-1">
     <w:p>
       <w:pPr>
@@ -1060,7 +1012,7 @@
 </file>
 
 <file path=word/footer1.xml><?xml version="1.0" encoding="utf-8"?>
-<w:ftr xmlns:wpc="http://schemas.microsoft.com/office/word/2010/wordprocessingCanvas" xmlns:cx="http://schemas.microsoft.com/office/drawing/2014/chartex" xmlns:mc="http://schemas.openxmlformats.org/markup-compatibility/2006" xmlns:o="urn:schemas-microsoft-com:office:office" xmlns:r="http://schemas.openxmlformats.org/officeDocument/2006/relationships" xmlns:m="http://schemas.openxmlformats.org/officeDocument/2006/math" xmlns:v="urn:schemas-microsoft-com:vml" xmlns:wp14="http://schemas.microsoft.com/office/word/2010/wordprocessingDrawing" xmlns:wp="http://schemas.openxmlformats.org/drawingml/2006/wordprocessingDrawing" xmlns:w10="urn:schemas-microsoft-com:office:word" xmlns:w="http://schemas.openxmlformats.org/wordprocessingml/2006/main" xmlns:w14="http://schemas.microsoft.com/office/word/2010/wordml" xmlns:w15="http://schemas.microsoft.com/office/word/2012/wordml" xmlns:w16se="http://schemas.microsoft.com/office/word/2015/wordml/symex" xmlns:wpg="http://schemas.microsoft.com/office/word/2010/wordprocessingGroup" xmlns:wpi="http://schemas.microsoft.com/office/word/2010/wordprocessingInk" xmlns:wne="http://schemas.microsoft.com/office/word/2006/wordml" xmlns:wps="http://schemas.microsoft.com/office/word/2010/wordprocessingShape" mc:Ignorable="w14 w15 w16se wp14">
+<w:ftr xmlns:wpc="http://schemas.microsoft.com/office/word/2010/wordprocessingCanvas" xmlns:cx="http://schemas.microsoft.com/office/drawing/2014/chartex" xmlns:cx1="http://schemas.microsoft.com/office/drawing/2015/9/8/chartex" xmlns:cx2="http://schemas.microsoft.com/office/drawing/2015/10/21/chartex" xmlns:cx3="http://schemas.microsoft.com/office/drawing/2016/5/9/chartex" xmlns:cx4="http://schemas.microsoft.com/office/drawing/2016/5/10/chartex" xmlns:cx5="http://schemas.microsoft.com/office/drawing/2016/5/11/chartex" xmlns:cx6="http://schemas.microsoft.com/office/drawing/2016/5/12/chartex" xmlns:cx7="http://schemas.microsoft.com/office/drawing/2016/5/13/chartex" xmlns:cx8="http://schemas.microsoft.com/office/drawing/2016/5/14/chartex" xmlns:mc="http://schemas.openxmlformats.org/markup-compatibility/2006" xmlns:aink="http://schemas.microsoft.com/office/drawing/2016/ink" xmlns:am3d="http://schemas.microsoft.com/office/drawing/2017/model3d" xmlns:o="urn:schemas-microsoft-com:office:office" xmlns:oel="http://schemas.microsoft.com/office/2019/extlst" xmlns:r="http://schemas.openxmlformats.org/officeDocument/2006/relationships" xmlns:m="http://schemas.openxmlformats.org/officeDocument/2006/math" xmlns:v="urn:schemas-microsoft-com:vml" xmlns:wp14="http://schemas.microsoft.com/office/word/2010/wordprocessingDrawing" xmlns:wp="http://schemas.openxmlformats.org/drawingml/2006/wordprocessingDrawing" xmlns:w10="urn:schemas-microsoft-com:office:word" xmlns:w="http://schemas.openxmlformats.org/wordprocessingml/2006/main" xmlns:w14="http://schemas.microsoft.com/office/word/2010/wordml" xmlns:w15="http://schemas.microsoft.com/office/word/2012/wordml" xmlns:w16cex="http://schemas.microsoft.com/office/word/2018/wordml/cex" xmlns:w16cid="http://schemas.microsoft.com/office/word/2016/wordml/cid" xmlns:w16="http://schemas.microsoft.com/office/word/2018/wordml" xmlns:w16du="http://schemas.microsoft.com/office/word/2023/wordml/word16du" xmlns:w16sdtdh="http://schemas.microsoft.com/office/word/2020/wordml/sdtdatahash" xmlns:w16sdtfl="http://schemas.microsoft.com/office/word/2024/wordml/sdtformatlock" xmlns:w16se="http://schemas.microsoft.com/office/word/2015/wordml/symex" xmlns:wpg="http://schemas.microsoft.com/office/word/2010/wordprocessingGroup" xmlns:wpi="http://schemas.microsoft.com/office/word/2010/wordprocessingInk" xmlns:wne="http://schemas.microsoft.com/office/word/2006/wordml" xmlns:wps="http://schemas.microsoft.com/office/word/2010/wordprocessingShape" mc:Ignorable="w14 w15 w16se w16cid w16 w16cex w16sdtdh w16sdtfl w16du wp14">
   <w:p>
     <w:pPr>
       <w:pStyle w:val="Footer"/>
@@ -1089,7 +1041,7 @@
 </file>
 
 <file path=word/footnotes.xml><?xml version="1.0" encoding="utf-8"?>
-<w:footnotes xmlns:wpc="http://schemas.microsoft.com/office/word/2010/wordprocessingCanvas" xmlns:cx="http://schemas.microsoft.com/office/drawing/2014/chartex" xmlns:mc="http://schemas.openxmlformats.org/markup-compatibility/2006" xmlns:o="urn:schemas-microsoft-com:office:office" xmlns:r="http://schemas.openxmlformats.org/officeDocument/2006/relationships" xmlns:m="http://schemas.openxmlformats.org/officeDocument/2006/math" xmlns:v="urn:schemas-microsoft-com:vml" xmlns:wp14="http://schemas.microsoft.com/office/word/2010/wordprocessingDrawing" xmlns:wp="http://schemas.openxmlformats.org/drawingml/2006/wordprocessingDrawing" xmlns:w10="urn:schemas-microsoft-com:office:word" xmlns:w="http://schemas.openxmlformats.org/wordprocessingml/2006/main" xmlns:w14="http://schemas.microsoft.com/office/word/2010/wordml" xmlns:w15="http://schemas.microsoft.com/office/word/2012/wordml" xmlns:w16se="http://schemas.microsoft.com/office/word/2015/wordml/symex" xmlns:wpg="http://schemas.microsoft.com/office/word/2010/wordprocessingGroup" xmlns:wpi="http://schemas.microsoft.com/office/word/2010/wordprocessingInk" xmlns:wne="http://schemas.microsoft.com/office/word/2006/wordml" xmlns:wps="http://schemas.microsoft.com/office/word/2010/wordprocessingShape" mc:Ignorable="w14 w15 w16se wp14">
+<w:footnotes xmlns:wpc="http://schemas.microsoft.com/office/word/2010/wordprocessingCanvas" xmlns:cx="http://schemas.microsoft.com/office/drawing/2014/chartex" xmlns:cx1="http://schemas.microsoft.com/office/drawing/2015/9/8/chartex" xmlns:cx2="http://schemas.microsoft.com/office/drawing/2015/10/21/chartex" xmlns:cx3="http://schemas.microsoft.com/office/drawing/2016/5/9/chartex" xmlns:cx4="http://schemas.microsoft.com/office/drawing/2016/5/10/chartex" xmlns:cx5="http://schemas.microsoft.com/office/drawing/2016/5/11/chartex" xmlns:cx6="http://schemas.microsoft.com/office/drawing/2016/5/12/chartex" xmlns:cx7="http://schemas.microsoft.com/office/drawing/2016/5/13/chartex" xmlns:cx8="http://schemas.microsoft.com/office/drawing/2016/5/14/chartex" xmlns:mc="http://schemas.openxmlformats.org/markup-compatibility/2006" xmlns:aink="http://schemas.microsoft.com/office/drawing/2016/ink" xmlns:am3d="http://schemas.microsoft.com/office/drawing/2017/model3d" xmlns:o="urn:schemas-microsoft-com:office:office" xmlns:oel="http://schemas.microsoft.com/office/2019/extlst" xmlns:r="http://schemas.openxmlformats.org/officeDocument/2006/relationships" xmlns:m="http://schemas.openxmlformats.org/officeDocument/2006/math" xmlns:v="urn:schemas-microsoft-com:vml" xmlns:wp14="http://schemas.microsoft.com/office/word/2010/wordprocessingDrawing" xmlns:wp="http://schemas.openxmlformats.org/drawingml/2006/wordprocessingDrawing" xmlns:w10="urn:schemas-microsoft-com:office:word" xmlns:w="http://schemas.openxmlformats.org/wordprocessingml/2006/main" xmlns:w14="http://schemas.microsoft.com/office/word/2010/wordml" xmlns:w15="http://schemas.microsoft.com/office/word/2012/wordml" xmlns:w16cex="http://schemas.microsoft.com/office/word/2018/wordml/cex" xmlns:w16cid="http://schemas.microsoft.com/office/word/2016/wordml/cid" xmlns:w16="http://schemas.microsoft.com/office/word/2018/wordml" xmlns:w16du="http://schemas.microsoft.com/office/word/2023/wordml/word16du" xmlns:w16sdtdh="http://schemas.microsoft.com/office/word/2020/wordml/sdtdatahash" xmlns:w16sdtfl="http://schemas.microsoft.com/office/word/2024/wordml/sdtformatlock" xmlns:w16se="http://schemas.microsoft.com/office/word/2015/wordml/symex" xmlns:wpg="http://schemas.microsoft.com/office/word/2010/wordprocessingGroup" xmlns:wpi="http://schemas.microsoft.com/office/word/2010/wordprocessingInk" xmlns:wne="http://schemas.microsoft.com/office/word/2006/wordml" xmlns:wps="http://schemas.microsoft.com/office/word/2010/wordprocessingShape" mc:Ignorable="w14 w15 w16se w16cid w16 w16cex w16sdtdh w16sdtfl w16du wp14">
   <w:footnote w:type="separator" w:id="-1">
     <w:p>
       <w:pPr>
@@ -1114,7 +1066,7 @@
 </file>
 
 <file path=word/numbering.xml><?xml version="1.0" encoding="utf-8"?>
-<w:numbering xmlns:wpc="http://schemas.microsoft.com/office/word/2010/wordprocessingCanvas" xmlns:cx="http://schemas.microsoft.com/office/drawing/2014/chartex" xmlns:mc="http://schemas.openxmlformats.org/markup-compatibility/2006" xmlns:o="urn:schemas-microsoft-com:office:office" xmlns:r="http://schemas.openxmlformats.org/officeDocument/2006/relationships" xmlns:m="http://schemas.openxmlformats.org/officeDocument/2006/math" xmlns:v="urn:schemas-microsoft-com:vml" xmlns:wp14="http://schemas.microsoft.com/office/word/2010/wordprocessingDrawing" xmlns:wp="http://schemas.openxmlformats.org/drawingml/2006/wordprocessingDrawing" xmlns:w10="urn:schemas-microsoft-com:office:word" xmlns:w="http://schemas.openxmlformats.org/wordprocessingml/2006/main" xmlns:w14="http://schemas.microsoft.com/office/word/2010/wordml" xmlns:w15="http://schemas.microsoft.com/office/word/2012/wordml" xmlns:w16se="http://schemas.microsoft.com/office/word/2015/wordml/symex" xmlns:wpg="http://schemas.microsoft.com/office/word/2010/wordprocessingGroup" xmlns:wpi="http://schemas.microsoft.com/office/word/2010/wordprocessingInk" xmlns:wne="http://schemas.microsoft.com/office/word/2006/wordml" xmlns:wps="http://schemas.microsoft.com/office/word/2010/wordprocessingShape" mc:Ignorable="w14 w15 w16se wp14">
+<w:numbering xmlns:wpc="http://schemas.microsoft.com/office/word/2010/wordprocessingCanvas" xmlns:cx="http://schemas.microsoft.com/office/drawing/2014/chartex" xmlns:cx1="http://schemas.microsoft.com/office/drawing/2015/9/8/chartex" xmlns:cx2="http://schemas.microsoft.com/office/drawing/2015/10/21/chartex" xmlns:cx3="http://schemas.microsoft.com/office/drawing/2016/5/9/chartex" xmlns:cx4="http://schemas.microsoft.com/office/drawing/2016/5/10/chartex" xmlns:cx5="http://schemas.microsoft.com/office/drawing/2016/5/11/chartex" xmlns:cx6="http://schemas.microsoft.com/office/drawing/2016/5/12/chartex" xmlns:cx7="http://schemas.microsoft.com/office/drawing/2016/5/13/chartex" xmlns:cx8="http://schemas.microsoft.com/office/drawing/2016/5/14/chartex" xmlns:mc="http://schemas.openxmlformats.org/markup-compatibility/2006" xmlns:aink="http://schemas.microsoft.com/office/drawing/2016/ink" xmlns:am3d="http://schemas.microsoft.com/office/drawing/2017/model3d" xmlns:o="urn:schemas-microsoft-com:office:office" xmlns:oel="http://schemas.microsoft.com/office/2019/extlst" xmlns:r="http://schemas.openxmlformats.org/officeDocument/2006/relationships" xmlns:m="http://schemas.openxmlformats.org/officeDocument/2006/math" xmlns:v="urn:schemas-microsoft-com:vml" xmlns:wp14="http://schemas.microsoft.com/office/word/2010/wordprocessingDrawing" xmlns:wp="http://schemas.openxmlformats.org/drawingml/2006/wordprocessingDrawing" xmlns:w10="urn:schemas-microsoft-com:office:word" xmlns:w="http://schemas.openxmlformats.org/wordprocessingml/2006/main" xmlns:w14="http://schemas.microsoft.com/office/word/2010/wordml" xmlns:w15="http://schemas.microsoft.com/office/word/2012/wordml" xmlns:w16cex="http://schemas.microsoft.com/office/word/2018/wordml/cex" xmlns:w16cid="http://schemas.microsoft.com/office/word/2016/wordml/cid" xmlns:w16="http://schemas.microsoft.com/office/word/2018/wordml" xmlns:w16du="http://schemas.microsoft.com/office/word/2023/wordml/word16du" xmlns:w16sdtdh="http://schemas.microsoft.com/office/word/2020/wordml/sdtdatahash" xmlns:w16sdtfl="http://schemas.microsoft.com/office/word/2024/wordml/sdtformatlock" xmlns:w16se="http://schemas.microsoft.com/office/word/2015/wordml/symex" xmlns:wpg="http://schemas.microsoft.com/office/word/2010/wordprocessingGroup" xmlns:wpi="http://schemas.microsoft.com/office/word/2010/wordprocessingInk" xmlns:wne="http://schemas.microsoft.com/office/word/2006/wordml" xmlns:wps="http://schemas.microsoft.com/office/word/2010/wordprocessingShape" mc:Ignorable="w14 w15 w16se w16cid w16 w16cex w16sdtdh w16sdtfl w16du wp14">
   <w:abstractNum w:abstractNumId="0" w15:restartNumberingAfterBreak="0">
     <w:nsid w:val="6D8C54C7"/>
     <w:multiLevelType w:val="hybridMultilevel"/>
@@ -1204,14 +1156,14 @@
       </w:pPr>
     </w:lvl>
   </w:abstractNum>
-  <w:num w:numId="1">
+  <w:num w:numId="1" w16cid:durableId="1602834365">
     <w:abstractNumId w:val="0"/>
   </w:num>
 </w:numbering>
 </file>
 
 <file path=word/styles.xml><?xml version="1.0" encoding="utf-8"?>
-<w:styles xmlns:mc="http://schemas.openxmlformats.org/markup-compatibility/2006" xmlns:r="http://schemas.openxmlformats.org/officeDocument/2006/relationships" xmlns:w="http://schemas.openxmlformats.org/wordprocessingml/2006/main" xmlns:w14="http://schemas.microsoft.com/office/word/2010/wordml" xmlns:w15="http://schemas.microsoft.com/office/word/2012/wordml" xmlns:w16se="http://schemas.microsoft.com/office/word/2015/wordml/symex" mc:Ignorable="w14 w15 w16se">
+<w:styles xmlns:mc="http://schemas.openxmlformats.org/markup-compatibility/2006" xmlns:r="http://schemas.openxmlformats.org/officeDocument/2006/relationships" xmlns:w="http://schemas.openxmlformats.org/wordprocessingml/2006/main" xmlns:w14="http://schemas.microsoft.com/office/word/2010/wordml" xmlns:w15="http://schemas.microsoft.com/office/word/2012/wordml" xmlns:w16cex="http://schemas.microsoft.com/office/word/2018/wordml/cex" xmlns:w16cid="http://schemas.microsoft.com/office/word/2016/wordml/cid" xmlns:w16="http://schemas.microsoft.com/office/word/2018/wordml" xmlns:w16du="http://schemas.microsoft.com/office/word/2023/wordml/word16du" xmlns:w16sdtdh="http://schemas.microsoft.com/office/word/2020/wordml/sdtdatahash" xmlns:w16sdtfl="http://schemas.microsoft.com/office/word/2024/wordml/sdtformatlock" xmlns:w16se="http://schemas.microsoft.com/office/word/2015/wordml/symex" mc:Ignorable="w14 w15 w16se w16cid w16 w16cex w16sdtdh w16sdtfl w16du">
   <w:docDefaults>
     <w:rPrDefault>
       <w:rPr>
@@ -1227,7 +1179,7 @@
       </w:pPr>
     </w:pPrDefault>
   </w:docDefaults>
-  <w:latentStyles w:defLockedState="0" w:defUIPriority="99" w:defSemiHidden="0" w:defUnhideWhenUsed="0" w:defQFormat="0" w:count="371">
+  <w:latentStyles w:defLockedState="0" w:defUIPriority="99" w:defSemiHidden="0" w:defUnhideWhenUsed="0" w:defQFormat="0" w:count="376">
     <w:lsdException w:name="Normal" w:uiPriority="0" w:qFormat="1"/>
     <w:lsdException w:name="heading 1" w:uiPriority="9" w:qFormat="1"/>
     <w:lsdException w:name="heading 2" w:semiHidden="1" w:uiPriority="9" w:unhideWhenUsed="1" w:qFormat="1"/>
@@ -1599,6 +1551,11 @@
     <w:lsdException w:name="List Table 5 Dark Accent 6" w:uiPriority="50"/>
     <w:lsdException w:name="List Table 6 Colorful Accent 6" w:uiPriority="51"/>
     <w:lsdException w:name="List Table 7 Colorful Accent 6" w:uiPriority="52"/>
+    <w:lsdException w:name="Mention" w:semiHidden="1" w:unhideWhenUsed="1"/>
+    <w:lsdException w:name="Smart Hyperlink" w:semiHidden="1" w:unhideWhenUsed="1"/>
+    <w:lsdException w:name="Hashtag" w:semiHidden="1" w:unhideWhenUsed="1"/>
+    <w:lsdException w:name="Unresolved Mention" w:semiHidden="1" w:unhideWhenUsed="1"/>
+    <w:lsdException w:name="Smart Link" w:semiHidden="1" w:unhideWhenUsed="1"/>
   </w:latentStyles>
   <w:style w:type="paragraph" w:default="1" w:styleId="Normal">
     <w:name w:val="Normal"/>
@@ -1710,8 +1667,8 @@
       <w:contextualSpacing/>
     </w:pPr>
   </w:style>
-  <w:style w:type="character" w:customStyle="1" w:styleId="UnresolvedMention">
-    <w:name w:val="Unresolved Mention"/>
+  <w:style w:type="character" w:customStyle="1" w:styleId="UnresolvedMention1">
+    <w:name w:val="Unresolved Mention1"/>
     <w:basedOn w:val="DefaultParagraphFont"/>
     <w:uiPriority w:val="99"/>
     <w:semiHidden/>
